--- a/RESUME.docx
+++ b/RESUME.docx
@@ -394,7 +394,21 @@
           <w:rFonts w:hint="eastAsia"/>
           <w:lang w:eastAsia="zh-CN"/>
         </w:rPr>
-        <w:t>前后端规划及设计；根据产品方向，进行市场、用户层面的需求调研，组织讨论，进行版本需求规划，钻屑产品用例、流程图，输出需求文档；制定版本开发计划，负责计划进度跟踪和控制</w:t>
+        <w:t>前后端规划及设计；根据产品方向，进行市场、用户层面的需求调研，组织讨论，进行版本需求规划，</w:t>
+      </w:r>
+      <w:r>
+        <w:rPr>
+          <w:rFonts w:hint="eastAsia"/>
+          <w:lang w:eastAsia="zh-CN"/>
+        </w:rPr>
+        <w:t>撰写</w:t>
+      </w:r>
+      <w:r>
+        <w:rPr>
+          <w:rFonts w:hint="eastAsia"/>
+          <w:lang w:eastAsia="zh-CN"/>
+        </w:rPr>
+        <w:t>产品用例、流程图，输出需求文档；制定版本开发计划，负责计划进度跟踪和控制</w:t>
       </w:r>
       <w:r>
         <w:rPr>

--- a/RESUME.docx
+++ b/RESUME.docx
@@ -955,14 +955,28 @@
           <w:rFonts w:hint="eastAsia"/>
           <w:lang w:eastAsia="zh-CN"/>
         </w:rPr>
-        <w:t>包括制定优惠券的分发配置</w:t>
+        <w:t>包括制定优惠券</w:t>
       </w:r>
       <w:r>
         <w:rPr>
           <w:rFonts w:hint="eastAsia"/>
           <w:lang w:eastAsia="zh-CN"/>
         </w:rPr>
-        <w:t>规则、批次号绑定、手动补偿、及黑名单校验等功能的设计，使运营策略产品化。</w:t>
+        <w:t>对象、优惠范围、优惠条件、优惠方式、优惠规则、展现规范</w:t>
+      </w:r>
+      <w:r>
+        <w:rPr>
+          <w:rFonts w:hint="eastAsia"/>
+          <w:lang w:eastAsia="zh-CN"/>
+        </w:rPr>
+        <w:t>等</w:t>
+      </w:r>
+      <w:r>
+        <w:rPr>
+          <w:rFonts w:hint="eastAsia"/>
+          <w:lang w:eastAsia="zh-CN"/>
+        </w:rPr>
+        <w:t>，使运营策略产品化。</w:t>
       </w:r>
     </w:p>
     <w:p>
@@ -1209,6 +1223,126 @@
       <w:pPr>
         <w:pStyle w:val="ListBullet"/>
         <w:rPr>
+          <w:rFonts w:hint="eastAsia"/>
+          <w:lang w:eastAsia="zh-CN"/>
+        </w:rPr>
+      </w:pPr>
+      <w:r>
+        <w:rPr>
+          <w:rFonts w:hint="eastAsia"/>
+          <w:lang w:eastAsia="zh-CN"/>
+        </w:rPr>
+        <w:t>熟悉</w:t>
+      </w:r>
+      <w:r>
+        <w:rPr>
+          <w:rFonts w:hint="eastAsia"/>
+          <w:lang w:eastAsia="zh-CN"/>
+        </w:rPr>
+        <w:t xml:space="preserve"> </w:t>
+      </w:r>
+      <w:r>
+        <w:rPr>
+          <w:lang w:eastAsia="zh-CN"/>
+        </w:rPr>
+        <w:t>O</w:t>
+      </w:r>
+      <w:r>
+        <w:rPr>
+          <w:rFonts w:hint="eastAsia"/>
+          <w:lang w:eastAsia="zh-CN"/>
+        </w:rPr>
+        <w:t>mni</w:t>
+      </w:r>
+      <w:r>
+        <w:rPr>
+          <w:lang w:eastAsia="zh-CN"/>
+        </w:rPr>
+        <w:t>Graffle</w:t>
+      </w:r>
+      <w:r>
+        <w:rPr>
+          <w:rFonts w:hint="eastAsia"/>
+          <w:lang w:eastAsia="zh-CN"/>
+        </w:rPr>
+        <w:t>、</w:t>
+      </w:r>
+      <w:proofErr w:type="spellStart"/>
+      <w:r>
+        <w:rPr>
+          <w:rFonts w:hint="eastAsia"/>
+          <w:lang w:eastAsia="zh-CN"/>
+        </w:rPr>
+        <w:t>X</w:t>
+      </w:r>
+      <w:r>
+        <w:rPr>
+          <w:lang w:eastAsia="zh-CN"/>
+        </w:rPr>
+        <w:t>M</w:t>
+      </w:r>
+      <w:r>
+        <w:rPr>
+          <w:rFonts w:hint="eastAsia"/>
+          <w:lang w:eastAsia="zh-CN"/>
+        </w:rPr>
+        <w:t>ind</w:t>
+      </w:r>
+      <w:proofErr w:type="spellEnd"/>
+      <w:r>
+        <w:rPr>
+          <w:rFonts w:hint="eastAsia"/>
+          <w:lang w:eastAsia="zh-CN"/>
+        </w:rPr>
+        <w:t>、</w:t>
+      </w:r>
+      <w:proofErr w:type="spellStart"/>
+      <w:r>
+        <w:rPr>
+          <w:rFonts w:hint="eastAsia"/>
+          <w:lang w:eastAsia="zh-CN"/>
+        </w:rPr>
+        <w:t>Process</w:t>
+      </w:r>
+      <w:r>
+        <w:rPr>
+          <w:lang w:eastAsia="zh-CN"/>
+        </w:rPr>
+        <w:t>On</w:t>
+      </w:r>
+      <w:proofErr w:type="spellEnd"/>
+      <w:r>
+        <w:rPr>
+          <w:rFonts w:hint="eastAsia"/>
+          <w:lang w:eastAsia="zh-CN"/>
+        </w:rPr>
+        <w:t>、</w:t>
+      </w:r>
+      <w:r>
+        <w:rPr>
+          <w:rFonts w:hint="eastAsia"/>
+          <w:lang w:eastAsia="zh-CN"/>
+        </w:rPr>
+        <w:t>U</w:t>
+      </w:r>
+      <w:r>
+        <w:rPr>
+          <w:lang w:eastAsia="zh-CN"/>
+        </w:rPr>
+        <w:t>ML</w:t>
+      </w:r>
+      <w:r>
+        <w:rPr>
+          <w:rFonts w:hint="eastAsia"/>
+          <w:lang w:eastAsia="zh-CN"/>
+        </w:rPr>
+        <w:t>等常用产品工具；</w:t>
+      </w:r>
+    </w:p>
+    <w:p>
+      <w:pPr>
+        <w:pStyle w:val="ListBullet"/>
+        <w:rPr>
           <w:lang w:eastAsia="zh-CN"/>
         </w:rPr>
       </w:pPr>
@@ -1325,6 +1459,7 @@
       <w:pPr>
         <w:pStyle w:val="ListBullet"/>
         <w:rPr>
+          <w:rFonts w:hint="eastAsia"/>
           <w:lang w:eastAsia="zh-CN"/>
         </w:rPr>
       </w:pPr>
@@ -1357,6 +1492,219 @@
           <w:lang w:eastAsia="zh-CN"/>
         </w:rPr>
         <w:t>（目前正在研究：大数据、人工智能、云计算）。</w:t>
+      </w:r>
+    </w:p>
+    <w:p>
+      <w:pPr>
+        <w:pStyle w:val="ListBullet"/>
+        <w:rPr>
+          <w:lang w:eastAsia="zh-CN"/>
+        </w:rPr>
+      </w:pPr>
+      <w:r>
+        <w:rPr>
+          <w:rFonts w:hint="eastAsia"/>
+          <w:lang w:eastAsia="zh-CN"/>
+        </w:rPr>
+        <w:t>精通</w:t>
+      </w:r>
+      <w:r>
+        <w:rPr>
+          <w:rFonts w:hint="eastAsia"/>
+          <w:lang w:eastAsia="zh-CN"/>
+        </w:rPr>
+        <w:t>S</w:t>
+      </w:r>
+      <w:r>
+        <w:rPr>
+          <w:lang w:eastAsia="zh-CN"/>
+        </w:rPr>
+        <w:t>QL</w:t>
+      </w:r>
+      <w:r>
+        <w:rPr>
+          <w:rFonts w:hint="eastAsia"/>
+          <w:lang w:eastAsia="zh-CN"/>
+        </w:rPr>
+        <w:t>、</w:t>
+      </w:r>
+      <w:r>
+        <w:rPr>
+          <w:rFonts w:hint="eastAsia"/>
+          <w:lang w:eastAsia="zh-CN"/>
+        </w:rPr>
+        <w:t>Python</w:t>
+      </w:r>
+      <w:r>
+        <w:rPr>
+          <w:rFonts w:hint="eastAsia"/>
+          <w:lang w:eastAsia="zh-CN"/>
+        </w:rPr>
+        <w:t>、</w:t>
+      </w:r>
+      <w:r>
+        <w:rPr>
+          <w:rFonts w:hint="eastAsia"/>
+          <w:lang w:eastAsia="zh-CN"/>
+        </w:rPr>
+        <w:t>Ja</w:t>
+      </w:r>
+      <w:r>
+        <w:rPr>
+          <w:lang w:eastAsia="zh-CN"/>
+        </w:rPr>
+        <w:t>va</w:t>
+      </w:r>
+      <w:r>
+        <w:rPr>
+          <w:rFonts w:hint="eastAsia"/>
+          <w:lang w:eastAsia="zh-CN"/>
+        </w:rPr>
+        <w:t>、</w:t>
+      </w:r>
+      <w:r>
+        <w:rPr>
+          <w:rFonts w:hint="eastAsia"/>
+          <w:lang w:eastAsia="zh-CN"/>
+        </w:rPr>
+        <w:t>Java</w:t>
+      </w:r>
+      <w:r>
+        <w:rPr>
+          <w:lang w:eastAsia="zh-CN"/>
+        </w:rPr>
+        <w:t>Script</w:t>
+      </w:r>
+      <w:r>
+        <w:rPr>
+          <w:rFonts w:hint="eastAsia"/>
+          <w:lang w:eastAsia="zh-CN"/>
+        </w:rPr>
+        <w:t>、</w:t>
+      </w:r>
+      <w:r>
+        <w:rPr>
+          <w:rFonts w:hint="eastAsia"/>
+          <w:lang w:eastAsia="zh-CN"/>
+        </w:rPr>
+        <w:t>C</w:t>
+      </w:r>
+      <w:r>
+        <w:rPr>
+          <w:lang w:eastAsia="zh-CN"/>
+        </w:rPr>
+        <w:t>++</w:t>
+      </w:r>
+      <w:r>
+        <w:rPr>
+          <w:rFonts w:hint="eastAsia"/>
+          <w:lang w:eastAsia="zh-CN"/>
+        </w:rPr>
+        <w:t>、</w:t>
+      </w:r>
+      <w:r>
+        <w:rPr>
+          <w:rFonts w:hint="eastAsia"/>
+          <w:lang w:eastAsia="zh-CN"/>
+        </w:rPr>
+        <w:t>Swift</w:t>
+      </w:r>
+      <w:r>
+        <w:rPr>
+          <w:rFonts w:hint="eastAsia"/>
+          <w:lang w:eastAsia="zh-CN"/>
+        </w:rPr>
+        <w:t>、</w:t>
+      </w:r>
+      <w:r>
+        <w:rPr>
+          <w:rFonts w:hint="eastAsia"/>
+          <w:lang w:eastAsia="zh-CN"/>
+        </w:rPr>
+        <w:t>Go</w:t>
+      </w:r>
+      <w:r>
+        <w:rPr>
+          <w:rFonts w:hint="eastAsia"/>
+          <w:lang w:eastAsia="zh-CN"/>
+        </w:rPr>
+        <w:t>等常用编程语言；</w:t>
+      </w:r>
+    </w:p>
+    <w:p>
+      <w:pPr>
+        <w:pStyle w:val="ListBullet"/>
+        <w:rPr>
+          <w:lang w:eastAsia="zh-CN"/>
+        </w:rPr>
+      </w:pPr>
+      <w:r>
+        <w:rPr>
+          <w:rFonts w:hint="eastAsia"/>
+          <w:lang w:eastAsia="zh-CN"/>
+        </w:rPr>
+        <w:t>熟练掌握</w:t>
+      </w:r>
+      <w:r>
+        <w:rPr>
+          <w:rFonts w:hint="eastAsia"/>
+          <w:lang w:eastAsia="zh-CN"/>
+        </w:rPr>
+        <w:t xml:space="preserve"> </w:t>
+      </w:r>
+      <w:r>
+        <w:rPr>
+          <w:lang w:eastAsia="zh-CN"/>
+        </w:rPr>
+        <w:t>V</w:t>
+      </w:r>
+      <w:r>
+        <w:rPr>
+          <w:rFonts w:hint="eastAsia"/>
+          <w:lang w:eastAsia="zh-CN"/>
+        </w:rPr>
+        <w:t>ue</w:t>
+      </w:r>
+      <w:r>
+        <w:rPr>
+          <w:rFonts w:hint="eastAsia"/>
+          <w:lang w:eastAsia="zh-CN"/>
+        </w:rPr>
+        <w:t>、</w:t>
+      </w:r>
+      <w:r>
+        <w:rPr>
+          <w:rFonts w:hint="eastAsia"/>
+          <w:lang w:eastAsia="zh-CN"/>
+        </w:rPr>
+        <w:t>React</w:t>
+      </w:r>
+      <w:r>
+        <w:rPr>
+          <w:rFonts w:hint="eastAsia"/>
+          <w:lang w:eastAsia="zh-CN"/>
+        </w:rPr>
+        <w:t>、</w:t>
+      </w:r>
+      <w:r>
+        <w:rPr>
+          <w:rFonts w:hint="eastAsia"/>
+          <w:lang w:eastAsia="zh-CN"/>
+        </w:rPr>
+        <w:t>Spring</w:t>
+      </w:r>
+      <w:r>
+        <w:rPr>
+          <w:lang w:eastAsia="zh-CN"/>
+        </w:rPr>
+        <w:t xml:space="preserve"> </w:t>
+      </w:r>
+      <w:r>
+        <w:rPr>
+          <w:rFonts w:hint="eastAsia"/>
+          <w:lang w:eastAsia="zh-CN"/>
+        </w:rPr>
+        <w:t>等前后端开发框架的实现和原理；</w:t>
       </w:r>
     </w:p>
     <w:p>
@@ -1714,142 +2062,6 @@
           <w:lang w:eastAsia="zh-CN"/>
         </w:rPr>
         <w:t>的奖励；</w:t>
-      </w:r>
-    </w:p>
-    <w:p>
-      <w:pPr>
-        <w:pStyle w:val="ListBullet"/>
-        <w:rPr>
-          <w:lang w:eastAsia="zh-CN"/>
-        </w:rPr>
-      </w:pPr>
-      <w:r>
-        <w:rPr>
-          <w:lang w:eastAsia="zh-CN"/>
-        </w:rPr>
-        <w:t>5</w:t>
-      </w:r>
-      <w:r>
-        <w:rPr>
-          <w:rFonts w:hint="eastAsia"/>
-          <w:lang w:eastAsia="zh-CN"/>
-        </w:rPr>
-        <w:t>年的股票投资经验，于</w:t>
-      </w:r>
-      <w:r>
-        <w:rPr>
-          <w:rFonts w:hint="eastAsia"/>
-          <w:lang w:eastAsia="zh-CN"/>
-        </w:rPr>
-        <w:t>1</w:t>
-      </w:r>
-      <w:r>
-        <w:rPr>
-          <w:lang w:eastAsia="zh-CN"/>
-        </w:rPr>
-        <w:t>7</w:t>
-      </w:r>
-      <w:r>
-        <w:rPr>
-          <w:rFonts w:hint="eastAsia"/>
-          <w:lang w:eastAsia="zh-CN"/>
-        </w:rPr>
-        <w:t>、</w:t>
-      </w:r>
-      <w:r>
-        <w:rPr>
-          <w:rFonts w:hint="eastAsia"/>
-          <w:lang w:eastAsia="zh-CN"/>
-        </w:rPr>
-        <w:t>1</w:t>
-      </w:r>
-      <w:r>
-        <w:rPr>
-          <w:lang w:eastAsia="zh-CN"/>
-        </w:rPr>
-        <w:t>8</w:t>
-      </w:r>
-      <w:r>
-        <w:rPr>
-          <w:rFonts w:hint="eastAsia"/>
-          <w:lang w:eastAsia="zh-CN"/>
-        </w:rPr>
-        <w:t>年重仓</w:t>
-      </w:r>
-      <w:r>
-        <w:rPr>
-          <w:rFonts w:hint="eastAsia"/>
-          <w:lang w:eastAsia="zh-CN"/>
-        </w:rPr>
-        <w:t>N</w:t>
-      </w:r>
-      <w:r>
-        <w:rPr>
-          <w:lang w:eastAsia="zh-CN"/>
-        </w:rPr>
-        <w:t>VDIA</w:t>
-      </w:r>
-      <w:r>
-        <w:rPr>
-          <w:rFonts w:hint="eastAsia"/>
-          <w:lang w:eastAsia="zh-CN"/>
-        </w:rPr>
-        <w:t>、</w:t>
-      </w:r>
-      <w:r>
-        <w:rPr>
-          <w:rFonts w:hint="eastAsia"/>
-          <w:lang w:eastAsia="zh-CN"/>
-        </w:rPr>
-        <w:t>A</w:t>
-      </w:r>
-      <w:r>
-        <w:rPr>
-          <w:lang w:eastAsia="zh-CN"/>
-        </w:rPr>
-        <w:t>MD</w:t>
-      </w:r>
-      <w:r>
-        <w:rPr>
-          <w:rFonts w:hint="eastAsia"/>
-          <w:lang w:eastAsia="zh-CN"/>
-        </w:rPr>
-        <w:t>获得超额收益；</w:t>
-      </w:r>
-    </w:p>
-    <w:p>
-      <w:pPr>
-        <w:pStyle w:val="ListBullet"/>
-        <w:rPr>
-          <w:lang w:eastAsia="zh-CN"/>
-        </w:rPr>
-      </w:pPr>
-      <w:r>
-        <w:rPr>
-          <w:lang w:eastAsia="zh-CN"/>
-        </w:rPr>
-        <w:t>15</w:t>
-      </w:r>
-      <w:r>
-        <w:rPr>
-          <w:rFonts w:hint="eastAsia"/>
-          <w:lang w:eastAsia="zh-CN"/>
-        </w:rPr>
-        <w:t>年篮球运动经历，带领团队于华润杯篮球赛获得第</w:t>
-      </w:r>
-      <w:r>
-        <w:rPr>
-          <w:rFonts w:hint="eastAsia"/>
-          <w:lang w:eastAsia="zh-CN"/>
-        </w:rPr>
-        <w:t>4</w:t>
-      </w:r>
-      <w:r>
-        <w:rPr>
-          <w:rFonts w:hint="eastAsia"/>
-          <w:lang w:eastAsia="zh-CN"/>
-        </w:rPr>
-        <w:t>名并取得道德风尚奖；</w:t>
       </w:r>
     </w:p>
     <w:p>
